--- a/AED 1/Lista de Revisao/Respostas.docx
+++ b/AED 1/Lista de Revisao/Respostas.docx
@@ -2,7 +2,668 @@
 <file path=word/document.xml><?xml version="1.0" encoding="utf-8"?>
 <w:document xmlns:wpc="http://schemas.microsoft.com/office/word/2010/wordprocessingCanvas" xmlns:cx="http://schemas.microsoft.com/office/drawing/2014/chartex" xmlns:cx1="http://schemas.microsoft.com/office/drawing/2015/9/8/chartex" xmlns:cx2="http://schemas.microsoft.com/office/drawing/2015/10/21/chartex" xmlns:cx3="http://schemas.microsoft.com/office/drawing/2016/5/9/chartex" xmlns:cx4="http://schemas.microsoft.com/office/drawing/2016/5/10/chartex" xmlns:cx5="http://schemas.microsoft.com/office/drawing/2016/5/11/chartex" xmlns:cx6="http://schemas.microsoft.com/office/drawing/2016/5/12/chartex" xmlns:cx7="http://schemas.microsoft.com/office/drawing/2016/5/13/chartex" xmlns:cx8="http://schemas.microsoft.com/office/drawing/2016/5/14/chartex" xmlns:mc="http://schemas.openxmlformats.org/markup-compatibility/2006" xmlns:aink="http://schemas.microsoft.com/office/drawing/2016/ink" xmlns:am3d="http://schemas.microsoft.com/office/drawing/2017/model3d" xmlns:o="urn:schemas-microsoft-com:office:office" xmlns:r="http://schemas.openxmlformats.org/officeDocument/2006/relationships" xmlns:m="http://schemas.openxmlformats.org/officeDocument/2006/math" xmlns:v="urn:schemas-microsoft-com:vml" xmlns:wp14="http://schemas.microsoft.com/office/word/2010/wordprocessingDrawing" xmlns:wp="http://schemas.openxmlformats.org/drawingml/2006/wordprocessingDrawing" xmlns:w10="urn:schemas-microsoft-com:office:word" xmlns:w="http://schemas.openxmlformats.org/wordprocessingml/2006/main" xmlns:w14="http://schemas.microsoft.com/office/word/2010/wordml" xmlns:w15="http://schemas.microsoft.com/office/word/2012/wordml" xmlns:w16cex="http://schemas.microsoft.com/office/word/2018/wordml/cex" xmlns:w16cid="http://schemas.microsoft.com/office/word/2016/wordml/cid" xmlns:w16="http://schemas.microsoft.com/office/word/2018/wordml" xmlns:w16se="http://schemas.microsoft.com/office/word/2015/wordml/symex" xmlns:wpg="http://schemas.microsoft.com/office/word/2010/wordprocessingGroup" xmlns:wpi="http://schemas.microsoft.com/office/word/2010/wordprocessingInk" xmlns:wne="http://schemas.microsoft.com/office/word/2006/wordml" xmlns:wps="http://schemas.microsoft.com/office/word/2010/wordprocessingShape" mc:Ignorable="w14 w15 w16se w16cid w16 w16cex wp14">
   <w:body>
-    <w:p/>
+    <w:p>
+      <w:pPr>
+        <w:pStyle w:val="PargrafodaLista"/>
+        <w:numPr>
+          <w:ilvl w:val="0"/>
+          <w:numId w:val="1"/>
+        </w:numPr>
+        <w:rPr>
+          <w:b/>
+          <w:bCs/>
+        </w:rPr>
+      </w:pPr>
+      <w:r>
+        <w:rPr>
+          <w:b/>
+          <w:bCs/>
+        </w:rPr>
+        <w:t>e) Entrará em looping infinito.</w:t>
+      </w:r>
+    </w:p>
+    <w:p>
+      <w:pPr>
+        <w:pStyle w:val="PargrafodaLista"/>
+        <w:rPr>
+          <w:b/>
+          <w:bCs/>
+        </w:rPr>
+      </w:pPr>
+    </w:p>
+    <w:p>
+      <w:pPr>
+        <w:pStyle w:val="PargrafodaLista"/>
+        <w:numPr>
+          <w:ilvl w:val="0"/>
+          <w:numId w:val="1"/>
+        </w:numPr>
+      </w:pPr>
+      <w:r>
+        <w:t>Saída do trecho 1:</w:t>
+      </w:r>
+    </w:p>
+    <w:p>
+      <w:pPr>
+        <w:pStyle w:val="PargrafodaLista"/>
+      </w:pPr>
+      <w:r>
+        <w:t>1</w:t>
+      </w:r>
+    </w:p>
+    <w:p>
+      <w:pPr>
+        <w:pStyle w:val="PargrafodaLista"/>
+      </w:pPr>
+      <w:r>
+        <w:t>2</w:t>
+      </w:r>
+    </w:p>
+    <w:p>
+      <w:pPr>
+        <w:pStyle w:val="PargrafodaLista"/>
+      </w:pPr>
+      <w:r>
+        <w:t>3</w:t>
+      </w:r>
+    </w:p>
+    <w:p>
+      <w:pPr>
+        <w:pStyle w:val="PargrafodaLista"/>
+      </w:pPr>
+      <w:r>
+        <w:t>4</w:t>
+      </w:r>
+    </w:p>
+    <w:p>
+      <w:pPr>
+        <w:pStyle w:val="PargrafodaLista"/>
+      </w:pPr>
+      <w:r>
+        <w:rPr>
+          <w:b/>
+          <w:bCs/>
+        </w:rPr>
+        <w:t>Resposta:</w:t>
+      </w:r>
+      <w:r>
+        <w:t xml:space="preserve"> a matriz (mat) está armazenando 4 elementos, onde são 2 linhas e 2 colunas, ao iniciar, o laço percorre toda matriz imprimindo na tela os valores que foram inicializados na criação da matriz. </w:t>
+      </w:r>
+    </w:p>
+    <w:p>
+      <w:pPr>
+        <w:pStyle w:val="PargrafodaLista"/>
+      </w:pPr>
+    </w:p>
+    <w:p>
+      <w:pPr>
+        <w:pStyle w:val="PargrafodaLista"/>
+      </w:pPr>
+      <w:r>
+        <w:t>Saída do trecho 2:</w:t>
+      </w:r>
+    </w:p>
+    <w:p>
+      <w:pPr>
+        <w:pStyle w:val="PargrafodaLista"/>
+      </w:pPr>
+      <w:r>
+        <w:t>1</w:t>
+      </w:r>
+    </w:p>
+    <w:p>
+      <w:pPr>
+        <w:pStyle w:val="PargrafodaLista"/>
+      </w:pPr>
+      <w:r>
+        <w:t>2</w:t>
+      </w:r>
+    </w:p>
+    <w:p>
+      <w:pPr>
+        <w:pStyle w:val="PargrafodaLista"/>
+      </w:pPr>
+      <w:r>
+        <w:t>3</w:t>
+      </w:r>
+    </w:p>
+    <w:p>
+      <w:pPr>
+        <w:pStyle w:val="PargrafodaLista"/>
+      </w:pPr>
+      <w:r>
+        <w:t>4</w:t>
+      </w:r>
+    </w:p>
+    <w:p>
+      <w:pPr>
+        <w:pStyle w:val="PargrafodaLista"/>
+      </w:pPr>
+      <w:r>
+        <w:rPr>
+          <w:b/>
+          <w:bCs/>
+        </w:rPr>
+        <w:t xml:space="preserve">Resposta: </w:t>
+      </w:r>
+      <w:r>
+        <w:t xml:space="preserve">nesse trecho também é criado uma matriz como no trecho acima, mas também foi criado um ponteiro “p”, o qual está recebendo o endereço de memória, onde está localizada a matriz. </w:t>
+      </w:r>
+      <w:r>
+        <w:t>A impressão da matriz está sendo feita através da aritmética de ponteiros onde está sendo acessado os índices da matriz.</w:t>
+      </w:r>
+    </w:p>
+    <w:p>
+      <w:pPr>
+        <w:pStyle w:val="PargrafodaLista"/>
+      </w:pPr>
+    </w:p>
+    <w:p>
+      <w:pPr>
+        <w:pStyle w:val="PargrafodaLista"/>
+        <w:numPr>
+          <w:ilvl w:val="0"/>
+          <w:numId w:val="1"/>
+        </w:numPr>
+      </w:pPr>
+      <w:r>
+        <w:rPr>
+          <w:b/>
+          <w:bCs/>
+        </w:rPr>
+        <w:t>a)</w:t>
+      </w:r>
+      <w:r>
+        <w:t xml:space="preserve"> Recebe o endereço de memória de i, o qual possui o número 3.</w:t>
+      </w:r>
+    </w:p>
+    <w:p>
+      <w:pPr>
+        <w:pStyle w:val="PargrafodaLista"/>
+      </w:pPr>
+      <w:r>
+        <w:rPr>
+          <w:b/>
+          <w:bCs/>
+        </w:rPr>
+        <w:t>b)</w:t>
+      </w:r>
+      <w:r>
+        <w:t xml:space="preserve"> -2</w:t>
+      </w:r>
+    </w:p>
+    <w:p>
+      <w:pPr>
+        <w:pStyle w:val="PargrafodaLista"/>
+      </w:pPr>
+      <w:r>
+        <w:rPr>
+          <w:b/>
+          <w:bCs/>
+        </w:rPr>
+        <w:t>c)</w:t>
+      </w:r>
+      <w:r>
+        <w:t xml:space="preserve"> 3</w:t>
+      </w:r>
+    </w:p>
+    <w:p>
+      <w:pPr>
+        <w:pStyle w:val="PargrafodaLista"/>
+      </w:pPr>
+      <w:r>
+        <w:rPr>
+          <w:b/>
+          <w:bCs/>
+        </w:rPr>
+        <w:t>d)</w:t>
+      </w:r>
+      <w:r>
+        <w:t xml:space="preserve"> </w:t>
+      </w:r>
+      <w:r>
+        <w:t>6</w:t>
+      </w:r>
+    </w:p>
+    <w:p>
+      <w:pPr>
+        <w:pStyle w:val="PargrafodaLista"/>
+      </w:pPr>
+    </w:p>
+    <w:p>
+      <w:pPr>
+        <w:pStyle w:val="PargrafodaLista"/>
+        <w:numPr>
+          <w:ilvl w:val="0"/>
+          <w:numId w:val="1"/>
+        </w:numPr>
+      </w:pPr>
+      <w:r>
+        <w:t xml:space="preserve">Saída: 1000 </w:t>
+      </w:r>
+      <w:r>
+        <w:tab/>
+      </w:r>
+      <w:r>
+        <w:t>7</w:t>
+      </w:r>
+      <w:r>
+        <w:tab/>
+      </w:r>
+      <w:r>
+        <w:t>5</w:t>
+      </w:r>
+      <w:r>
+        <w:tab/>
+      </w:r>
+      <w:r>
+        <w:t xml:space="preserve"> 15</w:t>
+      </w:r>
+      <w:r>
+        <w:tab/>
+      </w:r>
+      <w:r>
+        <w:t xml:space="preserve"> 9</w:t>
+      </w:r>
+    </w:p>
+    <w:p>
+      <w:pPr>
+        <w:pStyle w:val="PargrafodaLista"/>
+      </w:pPr>
+    </w:p>
+    <w:p>
+      <w:pPr>
+        <w:pStyle w:val="PargrafodaLista"/>
+        <w:numPr>
+          <w:ilvl w:val="0"/>
+          <w:numId w:val="1"/>
+        </w:numPr>
+        <w:rPr>
+          <w:b/>
+          <w:bCs/>
+        </w:rPr>
+      </w:pPr>
+      <w:r>
+        <w:rPr>
+          <w:b/>
+          <w:bCs/>
+        </w:rPr>
+        <w:t>a) *(pulo + 2)</w:t>
+      </w:r>
+    </w:p>
+    <w:p>
+      <w:pPr>
+        <w:pStyle w:val="PargrafodaLista"/>
+        <w:rPr>
+          <w:b/>
+          <w:bCs/>
+        </w:rPr>
+      </w:pPr>
+    </w:p>
+    <w:p>
+      <w:pPr>
+        <w:pStyle w:val="PargrafodaLista"/>
+        <w:numPr>
+          <w:ilvl w:val="0"/>
+          <w:numId w:val="1"/>
+        </w:numPr>
+        <w:rPr>
+          <w:b/>
+          <w:bCs/>
+        </w:rPr>
+      </w:pPr>
+      <w:r>
+        <w:rPr>
+          <w:b/>
+          <w:bCs/>
+        </w:rPr>
+        <w:t>a)</w:t>
+      </w:r>
+      <w:r>
+        <w:t xml:space="preserve"> p= mat + 1; </w:t>
+      </w:r>
+      <w:r>
+        <w:rPr>
+          <w:lang w:val="en-US"/>
+        </w:rPr>
+        <w:sym w:font="Wingdings" w:char="F0E0"/>
+      </w:r>
+      <w:r>
+        <w:t xml:space="preserve"> </w:t>
+      </w:r>
+      <w:r>
+        <w:rPr>
+          <w:rFonts w:cstheme="minorHAnsi"/>
+          <w:color w:val="24292E"/>
+          <w:shd w:val="clear" w:color="auto" w:fill="FFFFFF"/>
+        </w:rPr>
+        <w:t xml:space="preserve">o ponteiro p, recebe mat em sua posição </w:t>
+      </w:r>
+      <w:proofErr w:type="gramStart"/>
+      <w:r>
+        <w:rPr>
+          <w:rFonts w:cstheme="minorHAnsi"/>
+          <w:color w:val="24292E"/>
+          <w:shd w:val="clear" w:color="auto" w:fill="FFFFFF"/>
+        </w:rPr>
+        <w:t>0 ,</w:t>
+      </w:r>
+      <w:proofErr w:type="gramEnd"/>
+      <w:r>
+        <w:rPr>
+          <w:rFonts w:cstheme="minorHAnsi"/>
+          <w:color w:val="24292E"/>
+          <w:shd w:val="clear" w:color="auto" w:fill="FFFFFF"/>
+        </w:rPr>
+        <w:t xml:space="preserve"> só que o +1 vai incrementar a mat[0] para mat[1].</w:t>
+      </w:r>
+    </w:p>
+    <w:p>
+      <w:pPr>
+        <w:ind w:firstLine="708"/>
+      </w:pPr>
+      <w:r>
+        <w:rPr>
+          <w:b/>
+          <w:bCs/>
+        </w:rPr>
+        <w:t>b)</w:t>
+      </w:r>
+      <w:r>
+        <w:t xml:space="preserve"> p= mat++</w:t>
+      </w:r>
+      <w:r>
+        <w:t xml:space="preserve">; </w:t>
+      </w:r>
+      <w:r>
+        <w:sym w:font="Wingdings" w:char="F0E0"/>
+      </w:r>
+      <w:r>
+        <w:t xml:space="preserve"> ERROR, forma errada de incrementar uma matriz</w:t>
+      </w:r>
+      <w:r>
+        <w:t>.</w:t>
+      </w:r>
+    </w:p>
+    <w:p>
+      <w:pPr>
+        <w:ind w:firstLine="708"/>
+      </w:pPr>
+      <w:r>
+        <w:rPr>
+          <w:b/>
+          <w:bCs/>
+        </w:rPr>
+        <w:t>c)</w:t>
+      </w:r>
+      <w:r>
+        <w:t xml:space="preserve"> p= ++mat; </w:t>
+      </w:r>
+      <w:r>
+        <w:sym w:font="Wingdings" w:char="F0E0"/>
+      </w:r>
+      <w:r>
+        <w:t xml:space="preserve"> ERROR, forma errada de incrementar uma matriz</w:t>
+      </w:r>
+      <w:r>
+        <w:t>.</w:t>
+      </w:r>
+    </w:p>
+    <w:p>
+      <w:pPr>
+        <w:pStyle w:val="PargrafodaLista"/>
+        <w:rPr>
+          <w:rFonts w:cstheme="minorHAnsi"/>
+          <w:b/>
+          <w:bCs/>
+          <w:color w:val="24292E"/>
+          <w:shd w:val="clear" w:color="auto" w:fill="FFFFFF"/>
+        </w:rPr>
+      </w:pPr>
+      <w:r>
+        <w:rPr>
+          <w:b/>
+          <w:bCs/>
+        </w:rPr>
+        <w:t>d)</w:t>
+      </w:r>
+      <w:r>
+        <w:t xml:space="preserve"> x=(*mat)++;</w:t>
+      </w:r>
+      <w:r>
+        <w:rPr>
+          <w:lang w:val="en-US"/>
+        </w:rPr>
+        <w:sym w:font="Wingdings" w:char="F0E0"/>
+      </w:r>
+      <w:r>
+        <w:t xml:space="preserve"> </w:t>
+      </w:r>
+      <w:r>
+        <w:rPr>
+          <w:rFonts w:cstheme="minorHAnsi"/>
+          <w:color w:val="24292E"/>
+          <w:shd w:val="clear" w:color="auto" w:fill="FFFFFF"/>
+        </w:rPr>
+        <w:t xml:space="preserve"> </w:t>
+      </w:r>
+      <w:r>
+        <w:rPr>
+          <w:rFonts w:cstheme="minorHAnsi"/>
+          <w:b/>
+          <w:bCs/>
+          <w:color w:val="24292E"/>
+          <w:shd w:val="clear" w:color="auto" w:fill="FFFFFF"/>
+        </w:rPr>
+        <w:t xml:space="preserve">x recebe o conteúdo da primeira posição da </w:t>
+      </w:r>
+      <w:r>
+        <w:rPr>
+          <w:rFonts w:cstheme="minorHAnsi"/>
+          <w:b/>
+          <w:bCs/>
+          <w:color w:val="24292E"/>
+          <w:shd w:val="clear" w:color="auto" w:fill="FFFFFF"/>
+        </w:rPr>
+        <w:t>matriz e</w:t>
+      </w:r>
+      <w:r>
+        <w:rPr>
+          <w:rFonts w:cstheme="minorHAnsi"/>
+          <w:b/>
+          <w:bCs/>
+          <w:color w:val="24292E"/>
+          <w:shd w:val="clear" w:color="auto" w:fill="FFFFFF"/>
+        </w:rPr>
+        <w:t xml:space="preserve"> incrementa em +1 o conteúdo da primeira posiç</w:t>
+      </w:r>
+      <w:r>
+        <w:rPr>
+          <w:rFonts w:cstheme="minorHAnsi"/>
+          <w:b/>
+          <w:bCs/>
+          <w:color w:val="24292E"/>
+          <w:shd w:val="clear" w:color="auto" w:fill="FFFFFF"/>
+        </w:rPr>
+        <w:t>ão.</w:t>
+      </w:r>
+    </w:p>
+    <w:p>
+      <w:pPr>
+        <w:pStyle w:val="PargrafodaLista"/>
+        <w:rPr>
+          <w:rFonts w:cstheme="minorHAnsi"/>
+        </w:rPr>
+      </w:pPr>
+    </w:p>
+    <w:p>
+      <w:pPr>
+        <w:pStyle w:val="PargrafodaLista"/>
+        <w:numPr>
+          <w:ilvl w:val="0"/>
+          <w:numId w:val="1"/>
+        </w:numPr>
+        <w:rPr>
+          <w:rFonts w:cstheme="minorHAnsi"/>
+          <w:b/>
+          <w:bCs/>
+        </w:rPr>
+      </w:pPr>
+      <w:r>
+        <w:rPr>
+          <w:rFonts w:cstheme="minorHAnsi"/>
+        </w:rPr>
+        <w:t>Arquivo em c.</w:t>
+      </w:r>
+    </w:p>
+    <w:p>
+      <w:pPr>
+        <w:pStyle w:val="PargrafodaLista"/>
+        <w:numPr>
+          <w:ilvl w:val="0"/>
+          <w:numId w:val="1"/>
+        </w:numPr>
+        <w:rPr>
+          <w:rFonts w:cstheme="minorHAnsi"/>
+          <w:b/>
+          <w:bCs/>
+        </w:rPr>
+      </w:pPr>
+      <w:r>
+        <w:rPr>
+          <w:rFonts w:cstheme="minorHAnsi"/>
+        </w:rPr>
+        <w:t>Arquivo em c.</w:t>
+      </w:r>
+    </w:p>
+    <w:p>
+      <w:pPr>
+        <w:pStyle w:val="PargrafodaLista"/>
+        <w:numPr>
+          <w:ilvl w:val="0"/>
+          <w:numId w:val="1"/>
+        </w:numPr>
+        <w:rPr>
+          <w:rFonts w:cstheme="minorHAnsi"/>
+          <w:b/>
+          <w:bCs/>
+        </w:rPr>
+      </w:pPr>
+      <w:r>
+        <w:rPr>
+          <w:b/>
+          <w:bCs/>
+        </w:rPr>
+        <w:t>e) Copiar os elementos contidos na região de memória referenciada pelo identificador s2 após os elementos armazenados na região de memória referenciada pelo identificador s1.</w:t>
+      </w:r>
+    </w:p>
+    <w:p>
+      <w:pPr>
+        <w:pStyle w:val="PargrafodaLista"/>
+        <w:rPr>
+          <w:rFonts w:cstheme="minorHAnsi"/>
+          <w:b/>
+          <w:bCs/>
+        </w:rPr>
+      </w:pPr>
+    </w:p>
+    <w:p>
+      <w:pPr>
+        <w:pStyle w:val="PargrafodaLista"/>
+        <w:numPr>
+          <w:ilvl w:val="0"/>
+          <w:numId w:val="1"/>
+        </w:numPr>
+        <w:rPr>
+          <w:rFonts w:cstheme="minorHAnsi"/>
+          <w:b/>
+          <w:bCs/>
+        </w:rPr>
+      </w:pPr>
+      <w:r>
+        <w:rPr>
+          <w:b/>
+          <w:bCs/>
+        </w:rPr>
+        <w:t xml:space="preserve">a) </w:t>
+      </w:r>
+      <w:r>
+        <w:rPr>
+          <w:b/>
+          <w:bCs/>
+        </w:rPr>
+        <w:t>Explique esta função</w:t>
+      </w:r>
+      <w:r>
+        <w:rPr>
+          <w:b/>
+          <w:bCs/>
+        </w:rPr>
+        <w:t xml:space="preserve">: </w:t>
+      </w:r>
+      <w:r>
+        <w:t>a função caso n seja igual a 0 retorna 0 como resultado. Caso esse valor for diferente de 0 a função realiza a raiz quadrada do número que foi passado.</w:t>
+      </w:r>
+    </w:p>
+    <w:p>
+      <w:pPr>
+        <w:pStyle w:val="PargrafodaLista"/>
+        <w:rPr>
+          <w:rFonts w:cstheme="minorHAnsi"/>
+          <w:b/>
+          <w:bCs/>
+        </w:rPr>
+      </w:pPr>
+    </w:p>
+    <w:p>
+      <w:pPr>
+        <w:pStyle w:val="PargrafodaLista"/>
+      </w:pPr>
+      <w:r>
+        <w:rPr>
+          <w:rFonts w:cstheme="minorHAnsi"/>
+          <w:b/>
+          <w:bCs/>
+        </w:rPr>
+        <w:t xml:space="preserve">b) </w:t>
+      </w:r>
+      <w:r>
+        <w:rPr>
+          <w:b/>
+          <w:bCs/>
+        </w:rPr>
+        <w:t>Calcule o valor de j para o valor de entrada n = 10</w:t>
+      </w:r>
+      <w:r>
+        <w:rPr>
+          <w:b/>
+          <w:bCs/>
+        </w:rPr>
+        <w:t xml:space="preserve">: </w:t>
+      </w:r>
+      <w:r>
+        <w:t>o programa vai fazer a raiz quadrada de 10 e vai obter como resultado o número 100.</w:t>
+      </w:r>
+    </w:p>
+    <w:p>
+      <w:pPr>
+        <w:pStyle w:val="PargrafodaLista"/>
+        <w:rPr>
+          <w:rFonts w:cstheme="minorHAnsi"/>
+        </w:rPr>
+      </w:pPr>
+      <w:r>
+        <w:rPr>
+          <w:rFonts w:cstheme="minorHAnsi"/>
+          <w:b/>
+          <w:bCs/>
+        </w:rPr>
+        <w:t xml:space="preserve">c) </w:t>
+      </w:r>
+      <w:r>
+        <w:t>Arquivo em c.</w:t>
+      </w:r>
+    </w:p>
     <w:sectPr>
       <w:pgSz w:w="11906" w:h="16838"/>
       <w:pgMar w:top="1417" w:right="1701" w:bottom="1417" w:left="1701" w:header="708" w:footer="708" w:gutter="0"/>
@@ -11,6 +672,105 @@
     </w:sectPr>
   </w:body>
 </w:document>
+</file>
+
+<file path=word/numbering.xml><?xml version="1.0" encoding="utf-8"?>
+<w:numbering xmlns:wpc="http://schemas.microsoft.com/office/word/2010/wordprocessingCanvas" xmlns:cx="http://schemas.microsoft.com/office/drawing/2014/chartex" xmlns:cx1="http://schemas.microsoft.com/office/drawing/2015/9/8/chartex" xmlns:cx2="http://schemas.microsoft.com/office/drawing/2015/10/21/chartex" xmlns:cx3="http://schemas.microsoft.com/office/drawing/2016/5/9/chartex" xmlns:cx4="http://schemas.microsoft.com/office/drawing/2016/5/10/chartex" xmlns:cx5="http://schemas.microsoft.com/office/drawing/2016/5/11/chartex" xmlns:cx6="http://schemas.microsoft.com/office/drawing/2016/5/12/chartex" xmlns:cx7="http://schemas.microsoft.com/office/drawing/2016/5/13/chartex" xmlns:cx8="http://schemas.microsoft.com/office/drawing/2016/5/14/chartex" xmlns:mc="http://schemas.openxmlformats.org/markup-compatibility/2006" xmlns:aink="http://schemas.microsoft.com/office/drawing/2016/ink" xmlns:am3d="http://schemas.microsoft.com/office/drawing/2017/model3d" xmlns:o="urn:schemas-microsoft-com:office:office" xmlns:r="http://schemas.openxmlformats.org/officeDocument/2006/relationships" xmlns:m="http://schemas.openxmlformats.org/officeDocument/2006/math" xmlns:v="urn:schemas-microsoft-com:vml" xmlns:wp14="http://schemas.microsoft.com/office/word/2010/wordprocessingDrawing" xmlns:wp="http://schemas.openxmlformats.org/drawingml/2006/wordprocessingDrawing" xmlns:w10="urn:schemas-microsoft-com:office:word" xmlns:w="http://schemas.openxmlformats.org/wordprocessingml/2006/main" xmlns:w14="http://schemas.microsoft.com/office/word/2010/wordml" xmlns:w15="http://schemas.microsoft.com/office/word/2012/wordml" xmlns:w16cex="http://schemas.microsoft.com/office/word/2018/wordml/cex" xmlns:w16cid="http://schemas.microsoft.com/office/word/2016/wordml/cid" xmlns:w16="http://schemas.microsoft.com/office/word/2018/wordml" xmlns:w16se="http://schemas.microsoft.com/office/word/2015/wordml/symex" xmlns:wpg="http://schemas.microsoft.com/office/word/2010/wordprocessingGroup" xmlns:wpi="http://schemas.microsoft.com/office/word/2010/wordprocessingInk" xmlns:wne="http://schemas.microsoft.com/office/word/2006/wordml" xmlns:wps="http://schemas.microsoft.com/office/word/2010/wordprocessingShape" mc:Ignorable="w14 w15 w16se w16cid w16 w16cex wp14">
+  <w:abstractNum w:abstractNumId="0" w15:restartNumberingAfterBreak="0">
+    <w:nsid w:val="011410A6"/>
+    <w:multiLevelType w:val="hybridMultilevel"/>
+    <w:tmpl w:val="F54C2EEE"/>
+    <w:lvl w:ilvl="0" w:tplc="DE5878A2">
+      <w:start w:val="1"/>
+      <w:numFmt w:val="decimal"/>
+      <w:lvlText w:val="%1-"/>
+      <w:lvlJc w:val="left"/>
+      <w:pPr>
+        <w:ind w:left="720" w:hanging="360"/>
+      </w:pPr>
+      <w:rPr>
+        <w:rFonts w:hint="default"/>
+        <w:b/>
+        <w:bCs/>
+      </w:rPr>
+    </w:lvl>
+    <w:lvl w:ilvl="1" w:tplc="04160019" w:tentative="1">
+      <w:start w:val="1"/>
+      <w:numFmt w:val="lowerLetter"/>
+      <w:lvlText w:val="%2."/>
+      <w:lvlJc w:val="left"/>
+      <w:pPr>
+        <w:ind w:left="1440" w:hanging="360"/>
+      </w:pPr>
+    </w:lvl>
+    <w:lvl w:ilvl="2" w:tplc="0416001B" w:tentative="1">
+      <w:start w:val="1"/>
+      <w:numFmt w:val="lowerRoman"/>
+      <w:lvlText w:val="%3."/>
+      <w:lvlJc w:val="right"/>
+      <w:pPr>
+        <w:ind w:left="2160" w:hanging="180"/>
+      </w:pPr>
+    </w:lvl>
+    <w:lvl w:ilvl="3" w:tplc="0416000F" w:tentative="1">
+      <w:start w:val="1"/>
+      <w:numFmt w:val="decimal"/>
+      <w:lvlText w:val="%4."/>
+      <w:lvlJc w:val="left"/>
+      <w:pPr>
+        <w:ind w:left="2880" w:hanging="360"/>
+      </w:pPr>
+    </w:lvl>
+    <w:lvl w:ilvl="4" w:tplc="04160019" w:tentative="1">
+      <w:start w:val="1"/>
+      <w:numFmt w:val="lowerLetter"/>
+      <w:lvlText w:val="%5."/>
+      <w:lvlJc w:val="left"/>
+      <w:pPr>
+        <w:ind w:left="3600" w:hanging="360"/>
+      </w:pPr>
+    </w:lvl>
+    <w:lvl w:ilvl="5" w:tplc="0416001B" w:tentative="1">
+      <w:start w:val="1"/>
+      <w:numFmt w:val="lowerRoman"/>
+      <w:lvlText w:val="%6."/>
+      <w:lvlJc w:val="right"/>
+      <w:pPr>
+        <w:ind w:left="4320" w:hanging="180"/>
+      </w:pPr>
+    </w:lvl>
+    <w:lvl w:ilvl="6" w:tplc="0416000F" w:tentative="1">
+      <w:start w:val="1"/>
+      <w:numFmt w:val="decimal"/>
+      <w:lvlText w:val="%7."/>
+      <w:lvlJc w:val="left"/>
+      <w:pPr>
+        <w:ind w:left="5040" w:hanging="360"/>
+      </w:pPr>
+    </w:lvl>
+    <w:lvl w:ilvl="7" w:tplc="04160019" w:tentative="1">
+      <w:start w:val="1"/>
+      <w:numFmt w:val="lowerLetter"/>
+      <w:lvlText w:val="%8."/>
+      <w:lvlJc w:val="left"/>
+      <w:pPr>
+        <w:ind w:left="5760" w:hanging="360"/>
+      </w:pPr>
+    </w:lvl>
+    <w:lvl w:ilvl="8" w:tplc="0416001B" w:tentative="1">
+      <w:start w:val="1"/>
+      <w:numFmt w:val="lowerRoman"/>
+      <w:lvlText w:val="%9."/>
+      <w:lvlJc w:val="right"/>
+      <w:pPr>
+        <w:ind w:left="6480" w:hanging="180"/>
+      </w:pPr>
+    </w:lvl>
+  </w:abstractNum>
+  <w:num w:numId="1">
+    <w:abstractNumId w:val="0"/>
+  </w:num>
+</w:numbering>
 </file>
 
 <file path=word/styles.xml><?xml version="1.0" encoding="utf-8"?>
@@ -439,6 +1199,17 @@
     <w:semiHidden/>
     <w:unhideWhenUsed/>
   </w:style>
+  <w:style w:type="paragraph" w:styleId="PargrafodaLista">
+    <w:name w:val="List Paragraph"/>
+    <w:basedOn w:val="Normal"/>
+    <w:uiPriority w:val="34"/>
+    <w:qFormat/>
+    <w:rsid w:val="00FB23C2"/>
+    <w:pPr>
+      <w:ind w:left="720"/>
+      <w:contextualSpacing/>
+    </w:pPr>
+  </w:style>
 </w:styles>
 </file>
 
